--- a/reports/自然基金2018年度进展报告/进展报告-1217.docx
+++ b/reports/自然基金2018年度进展报告/进展报告-1217.docx
@@ -202,7 +202,7 @@
         </w:numPr>
         <w:spacing w:line="360" w:lineRule="auto"/>
         <w:rPr>
-          <w:rFonts w:ascii="Times New Roman" w:hAnsi="Times New Roman" w:cs="Times New Roman" w:hint="eastAsia"/>
+          <w:rFonts w:ascii="Times New Roman" w:hAnsi="Times New Roman" w:cs="Times New Roman"/>
           <w:bCs/>
           <w:sz w:val="24"/>
           <w:szCs w:val="24"/>
@@ -249,9 +249,6 @@
     <w:p>
       <w:pPr>
         <w:ind w:left="420"/>
-        <w:rPr>
-          <w:rFonts w:hint="eastAsia"/>
-        </w:rPr>
       </w:pPr>
       <w:r>
         <w:rPr>
@@ -984,11 +981,6 @@
       </m:oMathPara>
     </w:p>
     <w:p>
-      <w:pPr>
-        <w:rPr>
-          <w:rFonts w:hint="eastAsia"/>
-        </w:rPr>
-      </w:pPr>
       <w:r>
         <w:rPr>
           <w:rFonts w:hint="eastAsia"/>
@@ -1313,13 +1305,7 @@
       </w:r>
     </w:p>
     <w:p/>
-    <w:p>
-      <w:pPr>
-        <w:rPr>
-          <w:rFonts w:hint="eastAsia"/>
-        </w:rPr>
-      </w:pPr>
-    </w:p>
+    <w:p/>
     <w:p>
       <w:pPr>
         <w:pStyle w:val="1"/>
@@ -1930,11 +1916,6 @@
       </w:r>
     </w:p>
     <w:p>
-      <w:pPr>
-        <w:rPr>
-          <w:rFonts w:hint="eastAsia"/>
-        </w:rPr>
-      </w:pPr>
       <w:r>
         <w:rPr>
           <w:rFonts w:hint="eastAsia"/>
@@ -3389,13 +3370,7 @@
         <w:t>在上述逻辑框架下，为了提升场状态循环效率，加速解算速度，降低分辨率固然是一种解决方案，但对于应该降低到多少才不至于抹平太多物理场的信息，在保证循环效率的情况下，不仅可以支持模型解算的快速推进，同时还保有一部分表面物理场的特性，实现模型动态解算过程中，提供较高维度直观物理数据，支持更加丰富的虚拟试验设计，这成为本研究又一重要议题。</w:t>
       </w:r>
     </w:p>
-    <w:p>
-      <w:pPr>
-        <w:rPr>
-          <w:rFonts w:hint="eastAsia"/>
-        </w:rPr>
-      </w:pPr>
-    </w:p>
+    <w:p/>
     <w:p>
       <w:pPr>
         <w:pStyle w:val="1"/>
@@ -4797,11 +4772,6 @@
       </w:r>
     </w:p>
     <w:p>
-      <w:pPr>
-        <w:rPr>
-          <w:rFonts w:hint="eastAsia"/>
-        </w:rPr>
-      </w:pPr>
       <w:r>
         <w:rPr>
           <w:rFonts w:hint="eastAsia"/>
@@ -6180,15 +6150,7 @@
         <w:t>虚拟试验实施中一味追求循环效率的提升，将导致网格分辨率过低，损失了太多的物理信息会得到平凡的无意义的仿真结果。</w:t>
       </w:r>
     </w:p>
-    <w:p>
-      <w:pPr>
-        <w:rPr>
-          <w:rFonts w:hint="eastAsia"/>
-        </w:rPr>
-      </w:pPr>
-      <w:bookmarkStart w:id="0" w:name="_GoBack"/>
-      <w:bookmarkEnd w:id="0"/>
-    </w:p>
+    <w:p/>
     <w:p>
       <w:pPr>
         <w:pStyle w:val="1"/>
@@ -6209,6 +6171,8 @@
         </w:rPr>
         <w:t>建立高超声速飞行器跨维度、多物理场多分辨率建模与仿真框架</w:t>
       </w:r>
+      <w:bookmarkStart w:id="0" w:name="_GoBack"/>
+      <w:bookmarkEnd w:id="0"/>
     </w:p>
     <w:p>
       <w:pPr>
@@ -6225,9 +6189,9 @@
         </w:rPr>
         <w:drawing>
           <wp:inline distT="0" distB="0" distL="0" distR="0">
-            <wp:extent cx="5274310" cy="4666959"/>
-            <wp:effectExtent l="0" t="0" r="2540" b="635"/>
-            <wp:docPr id="1" name="图片 1" descr="I:\mulphys\reports\自然基金2018年度进展报告\images\framework.png"/>
+            <wp:extent cx="5274310" cy="4666440"/>
+            <wp:effectExtent l="0" t="0" r="2540" b="1270"/>
+            <wp:docPr id="2" name="图片 2" descr="I:\mulphys\reports\自然基金2018年度进展报告\images\framework.png"/>
             <wp:cNvGraphicFramePr>
               <a:graphicFrameLocks xmlns:a="http://schemas.openxmlformats.org/drawingml/2006/main" noChangeAspect="1"/>
             </wp:cNvGraphicFramePr>
@@ -6235,7 +6199,7 @@
               <a:graphicData uri="http://schemas.openxmlformats.org/drawingml/2006/picture">
                 <pic:pic xmlns:pic="http://schemas.openxmlformats.org/drawingml/2006/picture">
                   <pic:nvPicPr>
-                    <pic:cNvPr id="0" name="Picture 4" descr="I:\mulphys\reports\自然基金2018年度进展报告\images\framework.png"/>
+                    <pic:cNvPr id="0" name="Picture 1" descr="I:\mulphys\reports\自然基金2018年度进展报告\images\framework.png"/>
                     <pic:cNvPicPr>
                       <a:picLocks noChangeAspect="1" noChangeArrowheads="1"/>
                     </pic:cNvPicPr>
@@ -6256,7 +6220,7 @@
                   <pic:spPr bwMode="auto">
                     <a:xfrm>
                       <a:off x="0" y="0"/>
-                      <a:ext cx="5274310" cy="4666959"/>
+                      <a:ext cx="5274310" cy="4666440"/>
                     </a:xfrm>
                     <a:prstGeom prst="rect">
                       <a:avLst/>
@@ -12908,6 +12872,7 @@
   <w:style w:type="character" w:default="1" w:styleId="a0">
     <w:name w:val="Default Paragraph Font"/>
     <w:uiPriority w:val="1"/>
+    <w:semiHidden/>
     <w:unhideWhenUsed/>
   </w:style>
   <w:style w:type="table" w:default="1" w:styleId="a1">
